--- a/Primera Fase.docx
+++ b/Primera Fase.docx
@@ -14,6 +14,8 @@
           <w:lang w:val="es-SV"/>
         </w:rPr>
       </w:pPr>
+      <w:bookmarkStart w:id="0" w:name="_GoBack"/>
+      <w:bookmarkEnd w:id="0"/>
       <w:r>
         <w:rPr>
           <w:rFonts w:asciiTheme="majorHAnsi" w:hAnsiTheme="majorHAnsi"/>
@@ -555,7 +557,7 @@
           <w:color w:val="auto"/>
           <w:sz w:val="24"/>
           <w:szCs w:val="22"/>
-          <w:lang w:eastAsia="en-US"/>
+          <w:lang w:val="en-US" w:eastAsia="en-US"/>
         </w:rPr>
         <w:id w:val="-2036344381"/>
         <w:docPartObj>
@@ -701,7 +703,7 @@
                 <w:webHidden/>
                 <w:lang w:val="es-SV"/>
               </w:rPr>
-              <w:t>2</w:t>
+              <w:t>3</w:t>
             </w:r>
             <w:r>
               <w:rPr>
@@ -807,7 +809,7 @@
                 <w:webHidden/>
                 <w:lang w:val="es-SV"/>
               </w:rPr>
-              <w:t>3</w:t>
+              <w:t>4</w:t>
             </w:r>
             <w:r>
               <w:rPr>
@@ -913,7 +915,7 @@
                 <w:webHidden/>
                 <w:lang w:val="es-SV"/>
               </w:rPr>
-              <w:t>6</w:t>
+              <w:t>7</w:t>
             </w:r>
             <w:r>
               <w:rPr>
@@ -1017,7 +1019,7 @@
                 <w:webHidden/>
                 <w:lang w:val="es-SV"/>
               </w:rPr>
-              <w:t>6</w:t>
+              <w:t>7</w:t>
             </w:r>
             <w:r>
               <w:rPr>
@@ -1121,7 +1123,7 @@
                 <w:webHidden/>
                 <w:lang w:val="es-SV"/>
               </w:rPr>
-              <w:t>7</w:t>
+              <w:t>8</w:t>
             </w:r>
             <w:r>
               <w:rPr>
@@ -1225,7 +1227,7 @@
                 <w:webHidden/>
                 <w:lang w:val="es-SV"/>
               </w:rPr>
-              <w:t>8</w:t>
+              <w:t>9</w:t>
             </w:r>
             <w:r>
               <w:rPr>
@@ -1331,7 +1333,7 @@
                 <w:webHidden/>
                 <w:lang w:val="es-SV"/>
               </w:rPr>
-              <w:t>9</w:t>
+              <w:t>10</w:t>
             </w:r>
             <w:r>
               <w:rPr>
@@ -1390,7 +1392,7 @@
           <w:lang w:val="es-SV"/>
         </w:rPr>
       </w:pPr>
-      <w:bookmarkStart w:id="0" w:name="_Toc49701393"/>
+      <w:bookmarkStart w:id="1" w:name="_Toc49701393"/>
       <w:r>
         <w:rPr>
           <w:lang w:val="es-SV"/>
@@ -1398,7 +1400,7 @@
         <w:lastRenderedPageBreak/>
         <w:t>Introducción.</w:t>
       </w:r>
-      <w:bookmarkEnd w:id="0"/>
+      <w:bookmarkEnd w:id="1"/>
     </w:p>
     <w:p>
       <w:pPr>
@@ -1474,16 +1476,7 @@
           <w:rFonts w:asciiTheme="majorHAnsi" w:hAnsiTheme="majorHAnsi" w:cstheme="majorHAnsi"/>
           <w:lang w:val="es-SV"/>
         </w:rPr>
-        <w:t>El presente proyecto no esta orientado a un cliente especifico (en este caso veterinaria) sino que busca adaptarse a las ne</w:t>
-      </w:r>
-      <w:bookmarkStart w:id="1" w:name="_GoBack"/>
-      <w:bookmarkEnd w:id="1"/>
-      <w:r>
-        <w:rPr>
-          <w:rFonts w:asciiTheme="majorHAnsi" w:hAnsiTheme="majorHAnsi" w:cstheme="majorHAnsi"/>
-          <w:lang w:val="es-SV"/>
-        </w:rPr>
-        <w:t>cesidades básicas de cualquier negocio de este rubro, proporcionando funcionalidades como registros médicos y expedientes de los pacientes, así como reportes para diferentes propósitos, el objetivo es actualizar la forma de trabajo que realizan en estos negocios, ya que muchos trabajan de forma escrita para llevar toda la información necesaria.</w:t>
+        <w:t>El presente proyecto no esta orientado a un cliente especifico (en este caso veterinaria) sino que busca adaptarse a las necesidades básicas de cualquier negocio de este rubro, proporcionando funcionalidades como registros médicos y expedientes de los pacientes, así como reportes para diferentes propósitos, el objetivo es actualizar la forma de trabajo que realizan en estos negocios, ya que muchos trabajan de forma escrita para llevar toda la información necesaria.</w:t>
       </w:r>
     </w:p>
     <w:p>
@@ -6972,7 +6965,7 @@
 </file>
 
 <file path=customXml/itemProps1.xml><?xml version="1.0" encoding="utf-8"?>
-<ds:datastoreItem xmlns:ds="http://schemas.openxmlformats.org/officeDocument/2006/customXml" ds:itemID="{B20C3E41-87CB-487B-AA74-5CD9ABBABF86}">
+<ds:datastoreItem xmlns:ds="http://schemas.openxmlformats.org/officeDocument/2006/customXml" ds:itemID="{0F306B43-C478-4A7E-AFBA-7BC01AA6BDA6}">
   <ds:schemaRefs>
     <ds:schemaRef ds:uri="http://schemas.openxmlformats.org/officeDocument/2006/bibliography"/>
   </ds:schemaRefs>
